--- a/sprint5/W25_T11_ProjectReport1.docx
+++ b/sprint5/W25_T11_ProjectReport1.docx
@@ -292,7 +292,7 @@
               <w:rPr>
                 <w:rFonts w:ascii="Frutiger-Light" w:hAnsi="Frutiger-Light" w:cs="Lucida Sans Unicode"/>
               </w:rPr>
-              <w:t>Employee Management System</w:t>
+              <w:t>Automated Inventory Management System</w:t>
             </w:r>
           </w:p>
         </w:tc>
@@ -328,6 +328,12 @@
                 <w:rFonts w:ascii="Frutiger-Light" w:hAnsi="Frutiger-Light" w:cs="Lucida Sans Unicode"/>
               </w:rPr>
               <w:t>Group 11</w:t>
+            </w:r>
+            <w:r>
+              <w:rPr>
+                <w:rFonts w:ascii="Frutiger-Light" w:hAnsi="Frutiger-Light" w:cs="Lucida Sans Unicode"/>
+              </w:rPr>
+              <w:t xml:space="preserve"> – Tech Innovators</w:t>
             </w:r>
           </w:p>
         </w:tc>
@@ -2928,7 +2934,6 @@
   <w:style w:type="character" w:default="1" w:styleId="DefaultParagraphFont">
     <w:name w:val="Default Paragraph Font"/>
     <w:uiPriority w:val="1"/>
-    <w:semiHidden/>
     <w:unhideWhenUsed/>
   </w:style>
   <w:style w:type="table" w:default="1" w:styleId="TableNormal">

--- a/sprint5/W25_T11_ProjectReport1.docx
+++ b/sprint5/W25_T11_ProjectReport1.docx
@@ -117,33 +117,31 @@
         <w:rPr>
           <w:rFonts w:ascii="Frutiger-Light" w:hAnsi="Frutiger-Light" w:cs="Lucida Sans Unicode"/>
         </w:rPr>
-        <w:t xml:space="preserve">Report Prepared </w:t>
-      </w:r>
-      <w:proofErr w:type="gramStart"/>
+        <w:t>Report Prepared By</w:t>
+      </w:r>
       <w:r>
         <w:rPr>
           <w:rFonts w:ascii="Frutiger-Light" w:hAnsi="Frutiger-Light" w:cs="Lucida Sans Unicode"/>
         </w:rPr>
-        <w:t>By</w:t>
-      </w:r>
-      <w:proofErr w:type="gramEnd"/>
+        <w:t xml:space="preserve"> Team Members</w:t>
+      </w:r>
       <w:r>
         <w:rPr>
           <w:rFonts w:ascii="Frutiger-Light" w:hAnsi="Frutiger-Light" w:cs="Lucida Sans Unicode"/>
         </w:rPr>
-        <w:t xml:space="preserve"> Team Members</w:t>
+        <w:t>:</w:t>
       </w:r>
       <w:r>
         <w:rPr>
           <w:rFonts w:ascii="Frutiger-Light" w:hAnsi="Frutiger-Light" w:cs="Lucida Sans Unicode"/>
         </w:rPr>
-        <w:t>:</w:t>
+        <w:t xml:space="preserve"> Kevin Lapointe</w:t>
       </w:r>
       <w:r>
         <w:rPr>
           <w:rFonts w:ascii="Frutiger-Light" w:hAnsi="Frutiger-Light" w:cs="Lucida Sans Unicode"/>
         </w:rPr>
-        <w:t xml:space="preserve"> Kevin Lapointe</w:t>
+        <w:t>, Prabhnoor Singh, Khoa Huynh, Maimaiti Waisiman, Jonathan Weir</w:t>
       </w:r>
     </w:p>
     <w:p>
@@ -172,22 +170,14 @@
         <w:rPr>
           <w:rFonts w:ascii="Frutiger-Light" w:hAnsi="Frutiger-Light" w:cs="Lucida Sans Unicode"/>
         </w:rPr>
-        <w:t xml:space="preserve"> (if applicable</w:t>
-      </w:r>
-      <w:proofErr w:type="gramStart"/>
+        <w:t xml:space="preserve"> (if applicable) </w:t>
+      </w:r>
       <w:r>
         <w:rPr>
           <w:rFonts w:ascii="Frutiger-Light" w:hAnsi="Frutiger-Light" w:cs="Lucida Sans Unicode"/>
         </w:rPr>
-        <w:t xml:space="preserve">) </w:t>
-      </w:r>
-      <w:r>
-        <w:rPr>
-          <w:rFonts w:ascii="Frutiger-Light" w:hAnsi="Frutiger-Light" w:cs="Lucida Sans Unicode"/>
-        </w:rPr>
         <w:t>:</w:t>
       </w:r>
-      <w:proofErr w:type="gramEnd"/>
       <w:r>
         <w:rPr>
           <w:rFonts w:ascii="Frutiger-Light" w:hAnsi="Frutiger-Light" w:cs="Lucida Sans Unicode"/>
@@ -976,31 +966,22 @@
           <w:b/>
           <w:bCs/>
         </w:rPr>
-        <w:t xml:space="preserve"> </w:t>
-      </w:r>
-      <w:proofErr w:type="gramStart"/>
+        <w:t xml:space="preserve"> 20</w:t>
+      </w:r>
       <w:r>
         <w:rPr>
           <w:b/>
           <w:bCs/>
         </w:rPr>
-        <w:t>20</w:t>
+        <w:t>2</w:t>
       </w:r>
       <w:r>
         <w:rPr>
           <w:b/>
           <w:bCs/>
         </w:rPr>
-        <w:t>2</w:t>
-      </w:r>
-      <w:r>
-        <w:rPr>
-          <w:b/>
-          <w:bCs/>
-        </w:rPr>
         <w:t>5</w:t>
       </w:r>
-      <w:proofErr w:type="gramEnd"/>
       <w:r>
         <w:rPr>
           <w:b/>
@@ -2934,6 +2915,7 @@
   <w:style w:type="character" w:default="1" w:styleId="DefaultParagraphFont">
     <w:name w:val="Default Paragraph Font"/>
     <w:uiPriority w:val="1"/>
+    <w:semiHidden/>
     <w:unhideWhenUsed/>
   </w:style>
   <w:style w:type="table" w:default="1" w:styleId="TableNormal">

--- a/sprint5/W25_T11_ProjectReport1.docx
+++ b/sprint5/W25_T11_ProjectReport1.docx
@@ -51,12 +51,12 @@
         <w:tblStyle w:val="TableGrid"/>
         <w:tblW w:w="0" w:type="auto"/>
         <w:tblBorders>
-          <w:top w:val="none" w:sz="0" w:space="0" w:color="auto"/>
-          <w:left w:val="none" w:sz="0" w:space="0" w:color="auto"/>
-          <w:bottom w:val="none" w:sz="0" w:space="0" w:color="auto"/>
-          <w:right w:val="none" w:sz="0" w:space="0" w:color="auto"/>
-          <w:insideH w:val="none" w:sz="0" w:space="0" w:color="auto"/>
-          <w:insideV w:val="none" w:sz="0" w:space="0" w:color="auto"/>
+          <w:top w:val="none" w:color="auto" w:sz="0" w:space="0"/>
+          <w:left w:val="none" w:color="auto" w:sz="0" w:space="0"/>
+          <w:bottom w:val="none" w:color="auto" w:sz="0" w:space="0"/>
+          <w:right w:val="none" w:color="auto" w:sz="0" w:space="0"/>
+          <w:insideH w:val="none" w:color="auto" w:sz="0" w:space="0"/>
+          <w:insideV w:val="none" w:color="auto" w:sz="0" w:space="0"/>
         </w:tblBorders>
         <w:tblLook w:val="01E0" w:firstRow="1" w:lastRow="1" w:firstColumn="1" w:lastColumn="1" w:noHBand="0" w:noVBand="0"/>
       </w:tblPr>
@@ -71,11 +71,11 @@
           <w:p>
             <w:pPr>
               <w:pBdr>
-                <w:bottom w:val="single" w:sz="4" w:space="1" w:color="auto"/>
+                <w:bottom w:val="single" w:color="auto" w:sz="4" w:space="1"/>
               </w:pBdr>
               <w:rPr>
                 <w:rFonts w:ascii="Frutiger-Light" w:hAnsi="Frutiger-Light" w:cs="Lucida Sans Unicode"/>
-                <w:bdr w:val="single" w:sz="4" w:space="0" w:color="auto"/>
+                <w:bdr w:val="single" w:color="auto" w:sz="4" w:space="0"/>
               </w:rPr>
             </w:pPr>
             <w:r>
@@ -97,7 +97,7 @@
     <w:p>
       <w:pPr>
         <w:pBdr>
-          <w:bottom w:val="single" w:sz="4" w:space="0" w:color="auto"/>
+          <w:bottom w:val="single" w:color="auto" w:sz="4" w:space="0"/>
         </w:pBdr>
         <w:rPr>
           <w:rFonts w:ascii="Frutiger-Light" w:hAnsi="Frutiger-Light" w:cs="Lucida Sans Unicode"/>
@@ -107,7 +107,7 @@
     <w:p>
       <w:pPr>
         <w:pBdr>
-          <w:bottom w:val="single" w:sz="4" w:space="0" w:color="auto"/>
+          <w:bottom w:val="single" w:color="auto" w:sz="4" w:space="0"/>
         </w:pBdr>
         <w:rPr>
           <w:rFonts w:ascii="Frutiger-Light" w:hAnsi="Frutiger-Light" w:cs="Lucida Sans Unicode"/>
@@ -154,7 +154,7 @@
     <w:p>
       <w:pPr>
         <w:pBdr>
-          <w:bottom w:val="single" w:sz="4" w:space="0" w:color="auto"/>
+          <w:bottom w:val="single" w:color="auto" w:sz="4" w:space="0"/>
         </w:pBdr>
         <w:rPr>
           <w:rFonts w:ascii="Frutiger-Light" w:hAnsi="Frutiger-Light" w:cs="Lucida Sans Unicode"/>
@@ -526,7 +526,8 @@
         <w:tc>
           <w:tcPr>
             <w:tcW w:w="8856" w:type="dxa"/>
-            <w:shd w:val="clear" w:color="auto" w:fill="808080"/>
+            <w:shd w:val="clear" w:color="auto" w:fill="808080" w:themeFill="background1" w:themeFillShade="80"/>
+            <w:tcMar/>
           </w:tcPr>
           <w:p>
             <w:pPr>
@@ -563,22 +564,55 @@
         <w:tc>
           <w:tcPr>
             <w:tcW w:w="8856" w:type="dxa"/>
-          </w:tcPr>
-          <w:p>
-            <w:pPr>
-              <w:rPr>
-                <w:rFonts w:ascii="Noto Sans" w:hAnsi="Noto Sans" w:cs="Noto Sans"/>
-                <w:sz w:val="22"/>
-                <w:szCs w:val="22"/>
-              </w:rPr>
-            </w:pPr>
-            <w:r>
-              <w:rPr>
-                <w:rFonts w:ascii="Noto Sans" w:hAnsi="Noto Sans" w:cs="Noto Sans"/>
-                <w:sz w:val="22"/>
-                <w:szCs w:val="22"/>
-              </w:rPr>
-              <w:t>The progress of the Employee Management System application is still in the planning stage. Time has been allocated in finishing the project planning document and status report.</w:t>
+            <w:tcMar/>
+          </w:tcPr>
+          <w:p>
+            <w:pPr>
+              <w:rPr>
+                <w:rFonts w:ascii="Noto Sans" w:hAnsi="Noto Sans" w:cs="Noto Sans"/>
+                <w:sz w:val="22"/>
+                <w:szCs w:val="22"/>
+              </w:rPr>
+            </w:pPr>
+            <w:r>
+              <w:rPr>
+                <w:rFonts w:ascii="Noto Sans" w:hAnsi="Noto Sans" w:cs="Noto Sans"/>
+                <w:sz w:val="22"/>
+                <w:szCs w:val="22"/>
+              </w:rPr>
+              <w:t xml:space="preserve">The progress of the Employee Management System application is still in the planning stage. Time has been </w:t>
+            </w:r>
+            <w:r>
+              <w:rPr>
+                <w:rFonts w:ascii="Noto Sans" w:hAnsi="Noto Sans" w:cs="Noto Sans"/>
+                <w:sz w:val="22"/>
+                <w:szCs w:val="22"/>
+              </w:rPr>
+              <w:t>allocated</w:t>
+            </w:r>
+            <w:r>
+              <w:rPr>
+                <w:rFonts w:ascii="Noto Sans" w:hAnsi="Noto Sans" w:cs="Noto Sans"/>
+                <w:sz w:val="22"/>
+                <w:szCs w:val="22"/>
+              </w:rPr>
+              <w:t xml:space="preserve"> </w:t>
+            </w:r>
+            <w:r>
+              <w:rPr>
+                <w:rFonts w:ascii="Noto Sans" w:hAnsi="Noto Sans" w:cs="Noto Sans"/>
+                <w:sz w:val="22"/>
+                <w:szCs w:val="22"/>
+              </w:rPr>
+              <w:t>to</w:t>
+            </w:r>
+            <w:r>
+              <w:rPr>
+                <w:rFonts w:ascii="Noto Sans" w:hAnsi="Noto Sans" w:cs="Noto Sans"/>
+                <w:sz w:val="22"/>
+                <w:szCs w:val="22"/>
+              </w:rPr>
+              <w:t xml:space="preserve"> finishing the project planning document and status report.</w:t>
             </w:r>
           </w:p>
           <w:p>
@@ -630,10 +664,10 @@
           <w:tcPr>
             <w:tcW w:w="4465" w:type="dxa"/>
             <w:tcBorders>
-              <w:top w:val="single" w:sz="4" w:space="0" w:color="000000"/>
-              <w:left w:val="single" w:sz="4" w:space="0" w:color="000000"/>
-              <w:bottom w:val="single" w:sz="4" w:space="0" w:color="000000"/>
-              <w:right w:val="single" w:sz="4" w:space="0" w:color="000000"/>
+              <w:top w:val="single" w:color="000000" w:themeColor="text1" w:sz="4" w:space="0"/>
+              <w:left w:val="single" w:color="000000" w:themeColor="text1" w:sz="4" w:space="0"/>
+              <w:bottom w:val="single" w:color="000000" w:themeColor="text1" w:sz="4" w:space="0"/>
+              <w:right w:val="single" w:color="000000" w:themeColor="text1" w:sz="4" w:space="0"/>
             </w:tcBorders>
             <w:shd w:val="clear" w:color="auto" w:fill="CCCCCC"/>
             <w:tcMar>
@@ -646,7 +680,7 @@
           <w:p>
             <w:pPr>
               <w:rPr>
-                <w:rFonts w:ascii="Arial" w:eastAsia="ヒラギノ角ゴ Pro W3" w:hAnsi="Arial"/>
+                <w:rFonts w:ascii="Arial" w:hAnsi="Arial" w:eastAsia="ヒラギノ角ゴ Pro W3"/>
                 <w:sz w:val="22"/>
                 <w:lang w:val="en-GB"/>
               </w:rPr>
@@ -667,10 +701,10 @@
           <w:tcPr>
             <w:tcW w:w="4466" w:type="dxa"/>
             <w:tcBorders>
-              <w:top w:val="single" w:sz="4" w:space="0" w:color="000000"/>
-              <w:left w:val="single" w:sz="4" w:space="0" w:color="000000"/>
-              <w:bottom w:val="single" w:sz="4" w:space="0" w:color="000000"/>
-              <w:right w:val="single" w:sz="4" w:space="0" w:color="000000"/>
+              <w:top w:val="single" w:color="000000" w:themeColor="text1" w:sz="4" w:space="0"/>
+              <w:left w:val="single" w:color="000000" w:themeColor="text1" w:sz="4" w:space="0"/>
+              <w:bottom w:val="single" w:color="000000" w:themeColor="text1" w:sz="4" w:space="0"/>
+              <w:right w:val="single" w:color="000000" w:themeColor="text1" w:sz="4" w:space="0"/>
             </w:tcBorders>
             <w:shd w:val="clear" w:color="auto" w:fill="CCCCCC"/>
             <w:tcMar>
@@ -683,7 +717,7 @@
           <w:p>
             <w:pPr>
               <w:rPr>
-                <w:rFonts w:ascii="Arial" w:eastAsia="ヒラギノ角ゴ Pro W3" w:hAnsi="Arial"/>
+                <w:rFonts w:ascii="Arial" w:hAnsi="Arial" w:eastAsia="ヒラギノ角ゴ Pro W3"/>
                 <w:sz w:val="22"/>
                 <w:lang w:val="en-GB"/>
               </w:rPr>
@@ -710,12 +744,12 @@
           <w:tcPr>
             <w:tcW w:w="4465" w:type="dxa"/>
             <w:tcBorders>
-              <w:top w:val="single" w:sz="4" w:space="0" w:color="000000"/>
-              <w:left w:val="single" w:sz="4" w:space="0" w:color="000000"/>
-              <w:bottom w:val="single" w:sz="4" w:space="0" w:color="000000"/>
-              <w:right w:val="single" w:sz="4" w:space="0" w:color="000000"/>
+              <w:top w:val="single" w:color="000000" w:themeColor="text1" w:sz="4" w:space="0"/>
+              <w:left w:val="single" w:color="000000" w:themeColor="text1" w:sz="4" w:space="0"/>
+              <w:bottom w:val="single" w:color="000000" w:themeColor="text1" w:sz="4" w:space="0"/>
+              <w:right w:val="single" w:color="000000" w:themeColor="text1" w:sz="4" w:space="0"/>
             </w:tcBorders>
-            <w:shd w:val="clear" w:color="auto" w:fill="FFFFFF"/>
+            <w:shd w:val="clear" w:color="auto" w:fill="FFFFFF" w:themeFill="background1"/>
             <w:tcMar>
               <w:top w:w="0" w:type="dxa"/>
               <w:left w:w="0" w:type="dxa"/>
@@ -760,12 +794,12 @@
           <w:tcPr>
             <w:tcW w:w="4466" w:type="dxa"/>
             <w:tcBorders>
-              <w:top w:val="single" w:sz="4" w:space="0" w:color="000000"/>
-              <w:left w:val="single" w:sz="4" w:space="0" w:color="000000"/>
-              <w:bottom w:val="single" w:sz="4" w:space="0" w:color="000000"/>
-              <w:right w:val="single" w:sz="4" w:space="0" w:color="000000"/>
+              <w:top w:val="single" w:color="000000" w:themeColor="text1" w:sz="4" w:space="0"/>
+              <w:left w:val="single" w:color="000000" w:themeColor="text1" w:sz="4" w:space="0"/>
+              <w:bottom w:val="single" w:color="000000" w:themeColor="text1" w:sz="4" w:space="0"/>
+              <w:right w:val="single" w:color="000000" w:themeColor="text1" w:sz="4" w:space="0"/>
             </w:tcBorders>
-            <w:shd w:val="clear" w:color="auto" w:fill="FFFFFF"/>
+            <w:shd w:val="clear" w:color="auto" w:fill="FFFFFF" w:themeFill="background1"/>
             <w:tcMar>
               <w:top w:w="0" w:type="dxa"/>
               <w:left w:w="0" w:type="dxa"/>
@@ -800,12 +834,12 @@
           <w:tcPr>
             <w:tcW w:w="4465" w:type="dxa"/>
             <w:tcBorders>
-              <w:top w:val="single" w:sz="4" w:space="0" w:color="000000"/>
-              <w:left w:val="single" w:sz="4" w:space="0" w:color="000000"/>
-              <w:bottom w:val="single" w:sz="4" w:space="0" w:color="000000"/>
-              <w:right w:val="single" w:sz="4" w:space="0" w:color="000000"/>
+              <w:top w:val="single" w:color="000000" w:themeColor="text1" w:sz="4" w:space="0"/>
+              <w:left w:val="single" w:color="000000" w:themeColor="text1" w:sz="4" w:space="0"/>
+              <w:bottom w:val="single" w:color="000000" w:themeColor="text1" w:sz="4" w:space="0"/>
+              <w:right w:val="single" w:color="000000" w:themeColor="text1" w:sz="4" w:space="0"/>
             </w:tcBorders>
-            <w:shd w:val="clear" w:color="auto" w:fill="FFFFFF"/>
+            <w:shd w:val="clear" w:color="auto" w:fill="FFFFFF" w:themeFill="background1"/>
             <w:tcMar>
               <w:top w:w="0" w:type="dxa"/>
               <w:left w:w="0" w:type="dxa"/>
@@ -815,26 +849,55 @@
           </w:tcPr>
           <w:p>
             <w:pPr>
-              <w:pStyle w:val="Heading5A"/>
+              <w:pStyle w:val="Default"/>
               <w:tabs>
                 <w:tab w:val="left" w:pos="360"/>
               </w:tabs>
               <w:rPr>
-                <w:rFonts w:ascii="Noto Sans" w:hAnsi="Noto Sans" w:cs="Noto Sans"/>
-              </w:rPr>
-            </w:pPr>
+                <w:rFonts w:ascii="Noto Sans" w:hAnsi="Noto Sans" w:eastAsia="ヒラギノ角ゴ Pro W3" w:cs="Noto Sans"/>
+                <w:b w:val="0"/>
+                <w:bCs w:val="0"/>
+                <w:noProof w:val="0"/>
+                <w:sz w:val="22"/>
+                <w:szCs w:val="22"/>
+                <w:u w:val="none"/>
+                <w:lang w:val="en-GB"/>
+              </w:rPr>
+            </w:pPr>
+            <w:r>
+              <w:rPr>
+                <w:rFonts w:ascii="Noto Sans" w:hAnsi="Noto Sans" w:cs="Noto Sans"/>
+                <w:b w:val="0"/>
+                <w:bCs w:val="0"/>
+                <w:u w:val="none"/>
+              </w:rPr>
+              <w:t xml:space="preserve"> </w:t>
+            </w:r>
+            <w:r>
+              <w:rPr>
+                <w:rFonts w:ascii="Noto Sans" w:hAnsi="Noto Sans" w:eastAsia="ヒラギノ角ゴ Pro W3" w:cs="Noto Sans"/>
+                <w:b w:val="0"/>
+                <w:bCs w:val="0"/>
+                <w:noProof w:val="0"/>
+                <w:sz w:val="22"/>
+                <w:szCs w:val="22"/>
+                <w:u w:val="none"/>
+                <w:lang w:val="en-GB"/>
+              </w:rPr>
+              <w:t>A GitHub repository has been created, and all team members have been granted access for collaboration.</w:t>
+            </w:r>
           </w:p>
         </w:tc>
         <w:tc>
           <w:tcPr>
             <w:tcW w:w="4466" w:type="dxa"/>
             <w:tcBorders>
-              <w:top w:val="single" w:sz="4" w:space="0" w:color="000000"/>
-              <w:left w:val="single" w:sz="4" w:space="0" w:color="000000"/>
-              <w:bottom w:val="single" w:sz="4" w:space="0" w:color="000000"/>
-              <w:right w:val="single" w:sz="4" w:space="0" w:color="000000"/>
+              <w:top w:val="single" w:color="000000" w:themeColor="text1" w:sz="4" w:space="0"/>
+              <w:left w:val="single" w:color="000000" w:themeColor="text1" w:sz="4" w:space="0"/>
+              <w:bottom w:val="single" w:color="000000" w:themeColor="text1" w:sz="4" w:space="0"/>
+              <w:right w:val="single" w:color="000000" w:themeColor="text1" w:sz="4" w:space="0"/>
             </w:tcBorders>
-            <w:shd w:val="clear" w:color="auto" w:fill="FFFFFF"/>
+            <w:shd w:val="clear" w:color="auto" w:fill="FFFFFF" w:themeFill="background1"/>
             <w:tcMar>
               <w:top w:w="0" w:type="dxa"/>
               <w:left w:w="0" w:type="dxa"/>
@@ -867,12 +930,12 @@
           <w:tcPr>
             <w:tcW w:w="4465" w:type="dxa"/>
             <w:tcBorders>
-              <w:top w:val="single" w:sz="4" w:space="0" w:color="000000"/>
-              <w:left w:val="single" w:sz="4" w:space="0" w:color="000000"/>
-              <w:bottom w:val="single" w:sz="4" w:space="0" w:color="000000"/>
-              <w:right w:val="single" w:sz="4" w:space="0" w:color="000000"/>
+              <w:top w:val="single" w:color="000000" w:themeColor="text1" w:sz="4" w:space="0"/>
+              <w:left w:val="single" w:color="000000" w:themeColor="text1" w:sz="4" w:space="0"/>
+              <w:bottom w:val="single" w:color="000000" w:themeColor="text1" w:sz="4" w:space="0"/>
+              <w:right w:val="single" w:color="000000" w:themeColor="text1" w:sz="4" w:space="0"/>
             </w:tcBorders>
-            <w:shd w:val="clear" w:color="auto" w:fill="FFFFFF"/>
+            <w:shd w:val="clear" w:color="auto" w:fill="FFFFFF" w:themeFill="background1"/>
             <w:tcMar>
               <w:top w:w="0" w:type="dxa"/>
               <w:left w:w="0" w:type="dxa"/>
@@ -882,26 +945,46 @@
           </w:tcPr>
           <w:p>
             <w:pPr>
-              <w:pStyle w:val="Heading5A"/>
+              <w:pStyle w:val="Default"/>
               <w:tabs>
                 <w:tab w:val="left" w:pos="360"/>
               </w:tabs>
               <w:rPr>
-                <w:rFonts w:ascii="Noto Sans" w:hAnsi="Noto Sans" w:cs="Noto Sans"/>
-              </w:rPr>
-            </w:pPr>
+                <w:rFonts w:ascii="Noto Sans" w:hAnsi="Noto Sans" w:eastAsia="ヒラギノ角ゴ Pro W3" w:cs="Noto Sans"/>
+                <w:b w:val="0"/>
+                <w:bCs w:val="0"/>
+                <w:noProof w:val="0"/>
+                <w:sz w:val="22"/>
+                <w:szCs w:val="22"/>
+                <w:u w:val="none"/>
+                <w:lang w:val="en-GB"/>
+              </w:rPr>
+            </w:pPr>
+            <w:r>
+              <w:rPr>
+                <w:rFonts w:ascii="Noto Sans" w:hAnsi="Noto Sans" w:eastAsia="ヒラギノ角ゴ Pro W3" w:cs="Noto Sans"/>
+                <w:b w:val="0"/>
+                <w:bCs w:val="0"/>
+                <w:noProof w:val="0"/>
+                <w:sz w:val="22"/>
+                <w:szCs w:val="22"/>
+                <w:u w:val="none"/>
+                <w:lang w:val="en-GB"/>
+              </w:rPr>
+              <w:t>Weekly meetings have been conducted to align the team on progress</w:t>
+            </w:r>
           </w:p>
         </w:tc>
         <w:tc>
           <w:tcPr>
             <w:tcW w:w="4466" w:type="dxa"/>
             <w:tcBorders>
-              <w:top w:val="single" w:sz="4" w:space="0" w:color="000000"/>
-              <w:left w:val="single" w:sz="4" w:space="0" w:color="000000"/>
-              <w:bottom w:val="single" w:sz="4" w:space="0" w:color="000000"/>
-              <w:right w:val="single" w:sz="4" w:space="0" w:color="000000"/>
+              <w:top w:val="single" w:color="000000" w:themeColor="text1" w:sz="4" w:space="0"/>
+              <w:left w:val="single" w:color="000000" w:themeColor="text1" w:sz="4" w:space="0"/>
+              <w:bottom w:val="single" w:color="000000" w:themeColor="text1" w:sz="4" w:space="0"/>
+              <w:right w:val="single" w:color="000000" w:themeColor="text1" w:sz="4" w:space="0"/>
             </w:tcBorders>
-            <w:shd w:val="clear" w:color="auto" w:fill="FFFFFF"/>
+            <w:shd w:val="clear" w:color="auto" w:fill="FFFFFF" w:themeFill="background1"/>
             <w:tcMar>
               <w:top w:w="0" w:type="dxa"/>
               <w:left w:w="0" w:type="dxa"/>
@@ -921,6 +1004,88 @@
                 <w:rFonts w:ascii="Noto Sans" w:hAnsi="Noto Sans" w:cs="Noto Sans"/>
               </w:rPr>
               <w:t>Sprint 6 documents</w:t>
+            </w:r>
+          </w:p>
+        </w:tc>
+      </w:tr>
+      <w:tr>
+        <w:trPr>
+          <w:cantSplit/>
+          <w:trHeight w:val="300"/>
+        </w:trPr>
+        <w:tc>
+          <w:tcPr>
+            <w:tcW w:w="4465" w:type="dxa"/>
+            <w:tcBorders>
+              <w:top w:val="single" w:color="000000" w:themeColor="text1" w:sz="4" w:space="0"/>
+              <w:left w:val="single" w:color="000000" w:themeColor="text1" w:sz="4" w:space="0"/>
+              <w:bottom w:val="single" w:color="000000" w:themeColor="text1" w:sz="4" w:space="0"/>
+              <w:right w:val="single" w:color="000000" w:themeColor="text1" w:sz="4" w:space="0"/>
+            </w:tcBorders>
+            <w:shd w:val="clear" w:color="auto" w:fill="FFFFFF" w:themeFill="background1"/>
+            <w:tcMar>
+              <w:top w:w="0" w:type="dxa"/>
+              <w:left w:w="0" w:type="dxa"/>
+              <w:bottom w:w="0" w:type="dxa"/>
+              <w:right w:w="0" w:type="dxa"/>
+            </w:tcMar>
+          </w:tcPr>
+          <w:p>
+            <w:pPr>
+              <w:pStyle w:val="Heading5A"/>
+              <w:rPr>
+                <w:rFonts w:ascii="Noto Sans" w:hAnsi="Noto Sans" w:cs="Noto Sans"/>
+              </w:rPr>
+            </w:pPr>
+          </w:p>
+        </w:tc>
+        <w:tc>
+          <w:tcPr>
+            <w:tcW w:w="4466" w:type="dxa"/>
+            <w:tcBorders>
+              <w:top w:val="single" w:color="000000" w:themeColor="text1" w:sz="4" w:space="0"/>
+              <w:left w:val="single" w:color="000000" w:themeColor="text1" w:sz="4" w:space="0"/>
+              <w:bottom w:val="single" w:color="000000" w:themeColor="text1" w:sz="4" w:space="0"/>
+              <w:right w:val="single" w:color="000000" w:themeColor="text1" w:sz="4" w:space="0"/>
+            </w:tcBorders>
+            <w:shd w:val="clear" w:color="auto" w:fill="FFFFFF" w:themeFill="background1"/>
+            <w:tcMar>
+              <w:top w:w="0" w:type="dxa"/>
+              <w:left w:w="0" w:type="dxa"/>
+              <w:bottom w:w="0" w:type="dxa"/>
+              <w:right w:w="0" w:type="dxa"/>
+            </w:tcMar>
+          </w:tcPr>
+          <w:p>
+            <w:pPr>
+              <w:pStyle w:val="Default"/>
+              <w:rPr>
+                <w:rFonts w:ascii="Noto Sans" w:hAnsi="Noto Sans" w:cs="Noto Sans"/>
+              </w:rPr>
+            </w:pPr>
+            <w:r>
+              <w:rPr>
+                <w:rFonts w:ascii="Noto Sans" w:hAnsi="Noto Sans" w:cs="Noto Sans"/>
+              </w:rPr>
+              <w:t>Prelimi</w:t>
+            </w:r>
+            <w:r>
+              <w:rPr>
+                <w:rFonts w:ascii="Noto Sans" w:hAnsi="Noto Sans" w:cs="Noto Sans"/>
+              </w:rPr>
+              <w:t>nary</w:t>
+            </w:r>
+            <w:r>
+              <w:rPr>
+                <w:rFonts w:ascii="Noto Sans" w:hAnsi="Noto Sans" w:cs="Noto Sans"/>
+              </w:rPr>
+              <w:t xml:space="preserve"> UI Des</w:t>
+            </w:r>
+            <w:r>
+              <w:rPr>
+                <w:rFonts w:ascii="Noto Sans" w:hAnsi="Noto Sans" w:cs="Noto Sans"/>
+              </w:rPr>
+              <w:t>ign for going forward with this project</w:t>
             </w:r>
           </w:p>
         </w:tc>
@@ -1346,9 +1511,11 @@
         </w:tc>
       </w:tr>
     </w:tbl>
-    <w:p/>
-    <w:p/>
-    <w:p/>
+    <w:p>
+      <w:pPr>
+        <w:pStyle w:val="Normal"/>
+      </w:pPr>
+    </w:p>
     <w:tbl>
       <w:tblPr>
         <w:tblStyle w:val="TableGrid"/>
@@ -1744,7 +1911,8 @@
         <w:tc>
           <w:tcPr>
             <w:tcW w:w="2808" w:type="dxa"/>
-            <w:shd w:val="clear" w:color="auto" w:fill="808080"/>
+            <w:shd w:val="clear" w:color="auto" w:fill="808080" w:themeFill="background1" w:themeFillShade="80"/>
+            <w:tcMar/>
           </w:tcPr>
           <w:p>
             <w:pPr>
@@ -1779,7 +1947,8 @@
         <w:tc>
           <w:tcPr>
             <w:tcW w:w="1800" w:type="dxa"/>
-            <w:shd w:val="clear" w:color="auto" w:fill="808080"/>
+            <w:shd w:val="clear" w:color="auto" w:fill="808080" w:themeFill="background1" w:themeFillShade="80"/>
+            <w:tcMar/>
           </w:tcPr>
           <w:p>
             <w:pPr>
@@ -1827,7 +1996,8 @@
         <w:tc>
           <w:tcPr>
             <w:tcW w:w="1800" w:type="dxa"/>
-            <w:shd w:val="clear" w:color="auto" w:fill="808080"/>
+            <w:shd w:val="clear" w:color="auto" w:fill="808080" w:themeFill="background1" w:themeFillShade="80"/>
+            <w:tcMar/>
           </w:tcPr>
           <w:p>
             <w:pPr>
@@ -1873,7 +2043,8 @@
         <w:tc>
           <w:tcPr>
             <w:tcW w:w="2448" w:type="dxa"/>
-            <w:shd w:val="clear" w:color="auto" w:fill="808080"/>
+            <w:shd w:val="clear" w:color="auto" w:fill="808080" w:themeFill="background1" w:themeFillShade="80"/>
+            <w:tcMar/>
           </w:tcPr>
           <w:p>
             <w:pPr>
@@ -1902,7 +2073,30 @@
         <w:tc>
           <w:tcPr>
             <w:tcW w:w="2808" w:type="dxa"/>
-          </w:tcPr>
+            <w:tcMar/>
+          </w:tcPr>
+          <w:p>
+            <w:pPr>
+              <w:pStyle w:val="Normal"/>
+              <w:rPr>
+                <w:rFonts w:ascii="Noto Sans" w:hAnsi="Noto Sans" w:eastAsia="Noto Sans" w:cs="Noto Sans"/>
+                <w:noProof w:val="0"/>
+                <w:sz w:val="22"/>
+                <w:szCs w:val="22"/>
+                <w:lang w:val="en-US"/>
+              </w:rPr>
+            </w:pPr>
+            <w:r>
+              <w:rPr>
+                <w:rFonts w:ascii="Noto Sans" w:hAnsi="Noto Sans" w:eastAsia="Noto Sans" w:cs="Noto Sans"/>
+                <w:noProof w:val="0"/>
+                <w:sz w:val="22"/>
+                <w:szCs w:val="22"/>
+                <w:lang w:val="en-US"/>
+              </w:rPr>
+              <w:t>Delays in Backend Development</w:t>
+            </w:r>
+          </w:p>
           <w:p>
             <w:pPr>
               <w:rPr>
@@ -1912,56 +2106,292 @@
               </w:rPr>
             </w:pPr>
           </w:p>
-          <w:p>
-            <w:pPr>
-              <w:rPr>
-                <w:rFonts w:ascii="Lucida Sans Unicode" w:hAnsi="Lucida Sans Unicode" w:cs="Lucida Sans Unicode"/>
-                <w:sz w:val="22"/>
-                <w:szCs w:val="22"/>
-              </w:rPr>
-            </w:pPr>
-          </w:p>
         </w:tc>
         <w:tc>
           <w:tcPr>
             <w:tcW w:w="1800" w:type="dxa"/>
-          </w:tcPr>
-          <w:p>
-            <w:pPr>
-              <w:rPr>
-                <w:rFonts w:ascii="Lucida Sans Unicode" w:hAnsi="Lucida Sans Unicode" w:cs="Lucida Sans Unicode"/>
-                <w:sz w:val="22"/>
-                <w:szCs w:val="22"/>
-              </w:rPr>
-            </w:pPr>
+            <w:tcMar/>
+          </w:tcPr>
+          <w:p>
+            <w:pPr>
+              <w:rPr>
+                <w:rFonts w:ascii="Noto Sans" w:hAnsi="Noto Sans" w:eastAsia="Noto Sans" w:cs="Noto Sans"/>
+                <w:sz w:val="22"/>
+                <w:szCs w:val="22"/>
+              </w:rPr>
+            </w:pPr>
+            <w:r>
+              <w:rPr>
+                <w:rFonts w:ascii="Noto Sans" w:hAnsi="Noto Sans" w:eastAsia="Noto Sans" w:cs="Noto Sans"/>
+                <w:sz w:val="22"/>
+                <w:szCs w:val="22"/>
+              </w:rPr>
+              <w:t>High</w:t>
+            </w:r>
           </w:p>
         </w:tc>
         <w:tc>
           <w:tcPr>
             <w:tcW w:w="1800" w:type="dxa"/>
-          </w:tcPr>
-          <w:p>
-            <w:pPr>
-              <w:rPr>
-                <w:rFonts w:ascii="Lucida Sans Unicode" w:hAnsi="Lucida Sans Unicode" w:cs="Lucida Sans Unicode"/>
-                <w:sz w:val="22"/>
-                <w:szCs w:val="22"/>
-              </w:rPr>
-            </w:pPr>
+            <w:tcMar/>
+          </w:tcPr>
+          <w:p>
+            <w:pPr>
+              <w:rPr>
+                <w:rFonts w:ascii="Noto Sans" w:hAnsi="Noto Sans" w:eastAsia="Noto Sans" w:cs="Noto Sans"/>
+                <w:sz w:val="22"/>
+                <w:szCs w:val="22"/>
+              </w:rPr>
+            </w:pPr>
+            <w:r>
+              <w:rPr>
+                <w:rFonts w:ascii="Noto Sans" w:hAnsi="Noto Sans" w:eastAsia="Noto Sans" w:cs="Noto Sans"/>
+                <w:sz w:val="22"/>
+                <w:szCs w:val="22"/>
+              </w:rPr>
+              <w:t>Med</w:t>
+            </w:r>
           </w:p>
         </w:tc>
         <w:tc>
           <w:tcPr>
             <w:tcW w:w="2448" w:type="dxa"/>
-          </w:tcPr>
-          <w:p>
-            <w:pPr>
-              <w:rPr>
-                <w:rFonts w:ascii="Lucida Sans Unicode" w:hAnsi="Lucida Sans Unicode" w:cs="Lucida Sans Unicode"/>
-                <w:sz w:val="22"/>
-                <w:szCs w:val="22"/>
-              </w:rPr>
-            </w:pPr>
+            <w:tcMar/>
+          </w:tcPr>
+          <w:p>
+            <w:pPr>
+              <w:rPr>
+                <w:rFonts w:ascii="Noto Sans" w:hAnsi="Noto Sans" w:eastAsia="Noto Sans" w:cs="Noto Sans"/>
+                <w:sz w:val="22"/>
+                <w:szCs w:val="22"/>
+              </w:rPr>
+            </w:pPr>
+            <w:r>
+              <w:rPr>
+                <w:rFonts w:ascii="Noto Sans" w:hAnsi="Noto Sans" w:eastAsia="Noto Sans" w:cs="Noto Sans"/>
+                <w:sz w:val="22"/>
+                <w:szCs w:val="22"/>
+              </w:rPr>
+              <w:t>Assigning backend development in phases and conduct regular code reviews to keep progress on track</w:t>
+            </w:r>
+          </w:p>
+        </w:tc>
+      </w:tr>
+      <w:tr>
+        <w:trPr>
+          <w:trHeight w:val="300"/>
+        </w:trPr>
+        <w:tc>
+          <w:tcPr>
+            <w:tcW w:w="2808" w:type="dxa"/>
+            <w:tcMar/>
+          </w:tcPr>
+          <w:p>
+            <w:pPr>
+              <w:pStyle w:val="Normal"/>
+              <w:rPr>
+                <w:rFonts w:ascii="Noto Sans" w:hAnsi="Noto Sans" w:eastAsia="Noto Sans" w:cs="Noto Sans"/>
+                <w:noProof w:val="0"/>
+                <w:sz w:val="22"/>
+                <w:szCs w:val="22"/>
+                <w:lang w:val="en-US"/>
+              </w:rPr>
+            </w:pPr>
+            <w:r>
+              <w:rPr>
+                <w:rFonts w:ascii="Noto Sans" w:hAnsi="Noto Sans" w:eastAsia="Noto Sans" w:cs="Noto Sans"/>
+                <w:noProof w:val="0"/>
+                <w:sz w:val="22"/>
+                <w:szCs w:val="22"/>
+                <w:lang w:val="en-US"/>
+              </w:rPr>
+              <w:t>Integration Challenges</w:t>
+            </w:r>
+          </w:p>
+        </w:tc>
+        <w:tc>
+          <w:tcPr>
+            <w:tcW w:w="1800" w:type="dxa"/>
+            <w:tcMar/>
+          </w:tcPr>
+          <w:p>
+            <w:pPr>
+              <w:pStyle w:val="Normal"/>
+              <w:rPr>
+                <w:rFonts w:ascii="Noto Sans" w:hAnsi="Noto Sans" w:eastAsia="Noto Sans" w:cs="Noto Sans"/>
+                <w:sz w:val="22"/>
+                <w:szCs w:val="22"/>
+              </w:rPr>
+            </w:pPr>
+            <w:r>
+              <w:rPr>
+                <w:rFonts w:ascii="Noto Sans" w:hAnsi="Noto Sans" w:eastAsia="Noto Sans" w:cs="Noto Sans"/>
+                <w:sz w:val="22"/>
+                <w:szCs w:val="22"/>
+              </w:rPr>
+              <w:t>Med</w:t>
+            </w:r>
+          </w:p>
+        </w:tc>
+        <w:tc>
+          <w:tcPr>
+            <w:tcW w:w="1800" w:type="dxa"/>
+            <w:tcMar/>
+          </w:tcPr>
+          <w:p>
+            <w:pPr>
+              <w:pStyle w:val="Normal"/>
+              <w:rPr>
+                <w:rFonts w:ascii="Noto Sans" w:hAnsi="Noto Sans" w:eastAsia="Noto Sans" w:cs="Noto Sans"/>
+                <w:sz w:val="22"/>
+                <w:szCs w:val="22"/>
+              </w:rPr>
+            </w:pPr>
+            <w:r>
+              <w:rPr>
+                <w:rFonts w:ascii="Noto Sans" w:hAnsi="Noto Sans" w:eastAsia="Noto Sans" w:cs="Noto Sans"/>
+                <w:sz w:val="22"/>
+                <w:szCs w:val="22"/>
+              </w:rPr>
+              <w:t>High</w:t>
+            </w:r>
+          </w:p>
+        </w:tc>
+        <w:tc>
+          <w:tcPr>
+            <w:tcW w:w="2448" w:type="dxa"/>
+            <w:tcMar/>
+          </w:tcPr>
+          <w:p>
+            <w:pPr>
+              <w:pStyle w:val="Normal"/>
+              <w:rPr>
+                <w:rFonts w:ascii="Noto Sans" w:hAnsi="Noto Sans" w:eastAsia="Noto Sans" w:cs="Noto Sans"/>
+                <w:sz w:val="22"/>
+                <w:szCs w:val="22"/>
+              </w:rPr>
+            </w:pPr>
+            <w:r>
+              <w:rPr>
+                <w:rFonts w:ascii="Noto Sans" w:hAnsi="Noto Sans" w:eastAsia="Noto Sans" w:cs="Noto Sans"/>
+                <w:sz w:val="22"/>
+                <w:szCs w:val="22"/>
+              </w:rPr>
+              <w:t xml:space="preserve">Conduct early testing of API integrations and document for authentication and </w:t>
+            </w:r>
+            <w:r>
+              <w:rPr>
+                <w:rFonts w:ascii="Noto Sans" w:hAnsi="Noto Sans" w:eastAsia="Noto Sans" w:cs="Noto Sans"/>
+                <w:sz w:val="22"/>
+                <w:szCs w:val="22"/>
+              </w:rPr>
+              <w:t>authorization</w:t>
+            </w:r>
+          </w:p>
+        </w:tc>
+      </w:tr>
+      <w:tr>
+        <w:trPr>
+          <w:trHeight w:val="300"/>
+        </w:trPr>
+        <w:tc>
+          <w:tcPr>
+            <w:tcW w:w="2808" w:type="dxa"/>
+            <w:tcMar/>
+          </w:tcPr>
+          <w:p>
+            <w:pPr>
+              <w:pStyle w:val="Normal"/>
+              <w:rPr>
+                <w:rFonts w:ascii="Noto Sans" w:hAnsi="Noto Sans" w:eastAsia="Noto Sans" w:cs="Noto Sans"/>
+                <w:noProof w:val="0"/>
+                <w:sz w:val="22"/>
+                <w:szCs w:val="22"/>
+                <w:lang w:val="en-US"/>
+              </w:rPr>
+            </w:pPr>
+            <w:r>
+              <w:rPr>
+                <w:rFonts w:ascii="Noto Sans" w:hAnsi="Noto Sans" w:eastAsia="Noto Sans" w:cs="Noto Sans"/>
+                <w:noProof w:val="0"/>
+                <w:sz w:val="22"/>
+                <w:szCs w:val="22"/>
+                <w:lang w:val="en-US"/>
+              </w:rPr>
+              <w:t>Team coordination and Availability</w:t>
+            </w:r>
+          </w:p>
+        </w:tc>
+        <w:tc>
+          <w:tcPr>
+            <w:tcW w:w="1800" w:type="dxa"/>
+            <w:tcMar/>
+          </w:tcPr>
+          <w:p>
+            <w:pPr>
+              <w:pStyle w:val="Normal"/>
+              <w:rPr>
+                <w:rFonts w:ascii="Noto Sans" w:hAnsi="Noto Sans" w:eastAsia="Noto Sans" w:cs="Noto Sans"/>
+                <w:sz w:val="22"/>
+                <w:szCs w:val="22"/>
+              </w:rPr>
+            </w:pPr>
+            <w:r>
+              <w:rPr>
+                <w:rFonts w:ascii="Noto Sans" w:hAnsi="Noto Sans" w:eastAsia="Noto Sans" w:cs="Noto Sans"/>
+                <w:sz w:val="22"/>
+                <w:szCs w:val="22"/>
+              </w:rPr>
+              <w:t>Med</w:t>
+            </w:r>
+          </w:p>
+        </w:tc>
+        <w:tc>
+          <w:tcPr>
+            <w:tcW w:w="1800" w:type="dxa"/>
+            <w:tcMar/>
+          </w:tcPr>
+          <w:p>
+            <w:pPr>
+              <w:pStyle w:val="Normal"/>
+              <w:rPr>
+                <w:rFonts w:ascii="Noto Sans" w:hAnsi="Noto Sans" w:eastAsia="Noto Sans" w:cs="Noto Sans"/>
+                <w:sz w:val="22"/>
+                <w:szCs w:val="22"/>
+              </w:rPr>
+            </w:pPr>
+            <w:r>
+              <w:rPr>
+                <w:rFonts w:ascii="Noto Sans" w:hAnsi="Noto Sans" w:eastAsia="Noto Sans" w:cs="Noto Sans"/>
+                <w:sz w:val="22"/>
+                <w:szCs w:val="22"/>
+              </w:rPr>
+              <w:t>Med</w:t>
+            </w:r>
+          </w:p>
+        </w:tc>
+        <w:tc>
+          <w:tcPr>
+            <w:tcW w:w="2448" w:type="dxa"/>
+            <w:tcMar/>
+          </w:tcPr>
+          <w:p>
+            <w:pPr>
+              <w:pStyle w:val="Normal"/>
+              <w:rPr>
+                <w:rFonts w:ascii="Noto Sans" w:hAnsi="Noto Sans" w:eastAsia="Noto Sans" w:cs="Noto Sans"/>
+                <w:sz w:val="22"/>
+                <w:szCs w:val="22"/>
+              </w:rPr>
+            </w:pPr>
+            <w:r>
+              <w:rPr>
+                <w:rFonts w:ascii="Noto Sans" w:hAnsi="Noto Sans" w:eastAsia="Noto Sans" w:cs="Noto Sans"/>
+                <w:sz w:val="22"/>
+                <w:szCs w:val="22"/>
+              </w:rPr>
+              <w:t>Maintain consistent communication through Discord and document meeting decisions to avoid misalignment</w:t>
+            </w:r>
           </w:p>
         </w:tc>
       </w:tr>
@@ -2298,7 +2728,7 @@
     <w:sectPr>
       <w:headerReference w:type="default" r:id="rId6"/>
       <w:footerReference w:type="default" r:id="rId7"/>
-      <w:pgSz w:w="12240" w:h="15840"/>
+      <w:pgSz w:w="12240" w:h="15840" w:orient="portrait"/>
       <w:pgMar w:top="720" w:right="1800" w:bottom="900" w:left="1800" w:header="720" w:footer="720" w:gutter="0"/>
       <w:cols w:space="720"/>
       <w:docGrid w:linePitch="360"/>
@@ -2332,7 +2762,7 @@
     <w:pPr>
       <w:pStyle w:val="Footer"/>
       <w:pBdr>
-        <w:top w:val="single" w:sz="4" w:space="1" w:color="auto"/>
+        <w:top w:val="single" w:color="auto" w:sz="4" w:space="1"/>
       </w:pBdr>
       <w:rPr>
         <w:rFonts w:ascii="Futura Condensed" w:hAnsi="Futura Condensed"/>
@@ -2349,6 +2779,14 @@
         <w:lang w:val="en-CA"/>
       </w:rPr>
       <w:tab/>
+    </w:r>
+    <w:r>
+      <w:rPr>
+        <w:rFonts w:ascii="Futura Condensed" w:hAnsi="Futura Condensed"/>
+        <w:sz w:val="20"/>
+        <w:szCs w:val="20"/>
+        <w:lang w:val="en-CA"/>
+      </w:rPr>
       <w:t xml:space="preserve">Page </w:t>
     </w:r>
     <w:r>
@@ -2481,7 +2919,7 @@
     <w:pPr>
       <w:pStyle w:val="Header"/>
       <w:pBdr>
-        <w:bottom w:val="single" w:sz="4" w:space="1" w:color="auto"/>
+        <w:bottom w:val="single" w:color="auto" w:sz="4" w:space="1"/>
       </w:pBdr>
       <w:rPr>
         <w:rFonts w:ascii="Futura Condensed" w:hAnsi="Futura Condensed"/>
@@ -2513,6 +2951,13 @@
         <w:szCs w:val="20"/>
       </w:rPr>
       <w:tab/>
+    </w:r>
+    <w:r>
+      <w:rPr>
+        <w:rFonts w:ascii="Futura Condensed" w:hAnsi="Futura Condensed"/>
+        <w:sz w:val="20"/>
+        <w:szCs w:val="20"/>
+      </w:rPr>
       <w:t>School of Computer Technology</w:t>
     </w:r>
   </w:p>
@@ -2520,11 +2965,11 @@
 </file>
 
 <file path=word/styles.xml><?xml version="1.0" encoding="utf-8"?>
-<w:styles xmlns:mc="http://schemas.openxmlformats.org/markup-compatibility/2006" xmlns:r="http://schemas.openxmlformats.org/officeDocument/2006/relationships" xmlns:w="http://schemas.openxmlformats.org/wordprocessingml/2006/main" xmlns:w14="http://schemas.microsoft.com/office/word/2010/wordml" xmlns:w15="http://schemas.microsoft.com/office/word/2012/wordml" xmlns:w16cex="http://schemas.microsoft.com/office/word/2018/wordml/cex" xmlns:w16cid="http://schemas.microsoft.com/office/word/2016/wordml/cid" xmlns:w16="http://schemas.microsoft.com/office/word/2018/wordml" xmlns:w16du="http://schemas.microsoft.com/office/word/2023/wordml/word16du" xmlns:w16sdtdh="http://schemas.microsoft.com/office/word/2020/wordml/sdtdatahash" xmlns:w16sdtfl="http://schemas.microsoft.com/office/word/2024/wordml/sdtformatlock" xmlns:w16se="http://schemas.microsoft.com/office/word/2015/wordml/symex" mc:Ignorable="w14 w15 w16se w16cid w16 w16cex w16sdtdh w16sdtfl w16du">
+<w:styles xmlns:wp14="http://schemas.microsoft.com/office/word/2010/wordprocessingDrawing" xmlns:mc="http://schemas.openxmlformats.org/markup-compatibility/2006" xmlns:r="http://schemas.openxmlformats.org/officeDocument/2006/relationships" xmlns:w="http://schemas.openxmlformats.org/wordprocessingml/2006/main" xmlns:w14="http://schemas.microsoft.com/office/word/2010/wordml" xmlns:w15="http://schemas.microsoft.com/office/word/2012/wordml" xmlns:w16cex="http://schemas.microsoft.com/office/word/2018/wordml/cex" xmlns:w16cid="http://schemas.microsoft.com/office/word/2016/wordml/cid" xmlns:w16="http://schemas.microsoft.com/office/word/2018/wordml" xmlns:w16du="http://schemas.microsoft.com/office/word/2023/wordml/word16du" xmlns:w16sdtdh="http://schemas.microsoft.com/office/word/2020/wordml/sdtdatahash" xmlns:w16sdtfl="http://schemas.microsoft.com/office/word/2024/wordml/sdtformatlock" xmlns:w16se="http://schemas.microsoft.com/office/word/2015/wordml/symex" mc:Ignorable="w14 w15 w16se w16cid w16 w16cex w16sdtdh w16sdtfl w16du wp14">
   <w:docDefaults>
     <w:rPrDefault>
       <w:rPr>
-        <w:rFonts w:ascii="Times New Roman" w:eastAsia="Times New Roman" w:hAnsi="Times New Roman" w:cs="Times New Roman"/>
+        <w:rFonts w:ascii="Times New Roman" w:hAnsi="Times New Roman" w:eastAsia="Times New Roman" w:cs="Times New Roman"/>
         <w:lang w:val="en-CA" w:eastAsia="en-CA" w:bidi="ar-SA"/>
       </w:rPr>
     </w:rPrDefault>
@@ -2680,7 +3125,7 @@
     <w:lsdException w:name="Table Web 3" w:semiHidden="1" w:unhideWhenUsed="1"/>
     <w:lsdException w:name="Balloon Text" w:semiHidden="1" w:unhideWhenUsed="1"/>
     <w:lsdException w:name="Table Theme" w:semiHidden="1" w:unhideWhenUsed="1"/>
-    <w:lsdException w:name="Placeholder Text" w:semiHidden="1" w:uiPriority="99"/>
+    <w:lsdException w:name="Placeholder Text" w:uiPriority="99" w:semiHidden="1"/>
     <w:lsdException w:name="No Spacing" w:uiPriority="1" w:qFormat="1"/>
     <w:lsdException w:name="Light Shading" w:uiPriority="60"/>
     <w:lsdException w:name="Light List" w:uiPriority="61"/>
@@ -2702,7 +3147,7 @@
     <w:lsdException w:name="Medium Shading 1 Accent 1" w:uiPriority="63"/>
     <w:lsdException w:name="Medium Shading 2 Accent 1" w:uiPriority="64"/>
     <w:lsdException w:name="Medium List 1 Accent 1" w:uiPriority="65"/>
-    <w:lsdException w:name="Revision" w:semiHidden="1" w:uiPriority="99"/>
+    <w:lsdException w:name="Revision" w:uiPriority="99" w:semiHidden="1"/>
     <w:lsdException w:name="List Paragraph" w:uiPriority="34" w:qFormat="1"/>
     <w:lsdException w:name="Quote" w:uiPriority="29" w:qFormat="1"/>
     <w:lsdException w:name="Intense Quote" w:uiPriority="30" w:qFormat="1"/>
@@ -2789,8 +3234,8 @@
     <w:lsdException w:name="Subtle Reference" w:uiPriority="31" w:qFormat="1"/>
     <w:lsdException w:name="Intense Reference" w:uiPriority="32" w:qFormat="1"/>
     <w:lsdException w:name="Book Title" w:uiPriority="33" w:qFormat="1"/>
-    <w:lsdException w:name="Bibliography" w:semiHidden="1" w:uiPriority="37" w:unhideWhenUsed="1"/>
-    <w:lsdException w:name="TOC Heading" w:semiHidden="1" w:uiPriority="39" w:unhideWhenUsed="1" w:qFormat="1"/>
+    <w:lsdException w:name="Bibliography" w:uiPriority="37" w:semiHidden="1" w:unhideWhenUsed="1"/>
+    <w:lsdException w:name="TOC Heading" w:uiPriority="39" w:semiHidden="1" w:unhideWhenUsed="1" w:qFormat="1"/>
     <w:lsdException w:name="Plain Table 1" w:uiPriority="41"/>
     <w:lsdException w:name="Plain Table 2" w:uiPriority="42"/>
     <w:lsdException w:name="Plain Table 3" w:uiPriority="43"/>
@@ -2895,13 +3340,13 @@
     <w:lsdException w:name="List Table 5 Dark Accent 6" w:uiPriority="50"/>
     <w:lsdException w:name="List Table 6 Colorful Accent 6" w:uiPriority="51"/>
     <w:lsdException w:name="List Table 7 Colorful Accent 6" w:uiPriority="52"/>
-    <w:lsdException w:name="Mention" w:semiHidden="1" w:uiPriority="99" w:unhideWhenUsed="1"/>
-    <w:lsdException w:name="Smart Hyperlink" w:semiHidden="1" w:uiPriority="99" w:unhideWhenUsed="1"/>
-    <w:lsdException w:name="Hashtag" w:semiHidden="1" w:uiPriority="99" w:unhideWhenUsed="1"/>
-    <w:lsdException w:name="Unresolved Mention" w:semiHidden="1" w:uiPriority="99" w:unhideWhenUsed="1"/>
-    <w:lsdException w:name="Smart Link" w:semiHidden="1" w:uiPriority="99" w:unhideWhenUsed="1"/>
+    <w:lsdException w:name="Mention" w:uiPriority="99" w:semiHidden="1" w:unhideWhenUsed="1"/>
+    <w:lsdException w:name="Smart Hyperlink" w:uiPriority="99" w:semiHidden="1" w:unhideWhenUsed="1"/>
+    <w:lsdException w:name="Hashtag" w:uiPriority="99" w:semiHidden="1" w:unhideWhenUsed="1"/>
+    <w:lsdException w:name="Unresolved Mention" w:uiPriority="99" w:semiHidden="1" w:unhideWhenUsed="1"/>
+    <w:lsdException w:name="Smart Link" w:uiPriority="99" w:semiHidden="1" w:unhideWhenUsed="1"/>
   </w:latentStyles>
-  <w:style w:type="paragraph" w:default="1" w:styleId="Normal">
+  <w:style w:type="paragraph" w:styleId="Normal" w:default="1">
     <w:name w:val="Normal"/>
     <w:qFormat/>
     <w:rsid w:val="001E7B4A"/>
@@ -2912,13 +3357,13 @@
       <w:lang w:val="en-US" w:eastAsia="en-US"/>
     </w:rPr>
   </w:style>
-  <w:style w:type="character" w:default="1" w:styleId="DefaultParagraphFont">
+  <w:style w:type="character" w:styleId="DefaultParagraphFont" w:default="1">
     <w:name w:val="Default Paragraph Font"/>
     <w:uiPriority w:val="1"/>
     <w:semiHidden/>
     <w:unhideWhenUsed/>
   </w:style>
-  <w:style w:type="table" w:default="1" w:styleId="TableNormal">
+  <w:style w:type="table" w:styleId="TableNormal" w:default="1">
     <w:name w:val="Normal Table"/>
     <w:uiPriority w:val="99"/>
     <w:semiHidden/>
@@ -2933,7 +3378,7 @@
       </w:tblCellMar>
     </w:tblPr>
   </w:style>
-  <w:style w:type="numbering" w:default="1" w:styleId="NoList">
+  <w:style w:type="numbering" w:styleId="NoList" w:default="1">
     <w:name w:val="No List"/>
     <w:uiPriority w:val="99"/>
     <w:semiHidden/>
@@ -2945,12 +3390,12 @@
     <w:rsid w:val="00A4004A"/>
     <w:tblPr>
       <w:tblBorders>
-        <w:top w:val="single" w:sz="4" w:space="0" w:color="auto"/>
-        <w:left w:val="single" w:sz="4" w:space="0" w:color="auto"/>
-        <w:bottom w:val="single" w:sz="4" w:space="0" w:color="auto"/>
-        <w:right w:val="single" w:sz="4" w:space="0" w:color="auto"/>
-        <w:insideH w:val="single" w:sz="4" w:space="0" w:color="auto"/>
-        <w:insideV w:val="single" w:sz="4" w:space="0" w:color="auto"/>
+        <w:top w:val="single" w:color="auto" w:sz="4" w:space="0"/>
+        <w:left w:val="single" w:color="auto" w:sz="4" w:space="0"/>
+        <w:bottom w:val="single" w:color="auto" w:sz="4" w:space="0"/>
+        <w:right w:val="single" w:color="auto" w:sz="4" w:space="0"/>
+        <w:insideH w:val="single" w:color="auto" w:sz="4" w:space="0"/>
+        <w:insideV w:val="single" w:color="auto" w:sz="4" w:space="0"/>
       </w:tblBorders>
     </w:tblPr>
   </w:style>
@@ -2976,20 +3421,20 @@
       </w:tabs>
     </w:pPr>
   </w:style>
-  <w:style w:type="paragraph" w:customStyle="1" w:styleId="Default">
+  <w:style w:type="paragraph" w:styleId="Default" w:customStyle="1">
     <w:name w:val="Default"/>
     <w:rsid w:val="00024E8F"/>
     <w:pPr>
       <w:suppressAutoHyphens/>
     </w:pPr>
     <w:rPr>
-      <w:rFonts w:ascii="Book Antiqua" w:eastAsia="ヒラギノ角ゴ Pro W3" w:hAnsi="Book Antiqua"/>
+      <w:rFonts w:ascii="Book Antiqua" w:hAnsi="Book Antiqua" w:eastAsia="ヒラギノ角ゴ Pro W3"/>
       <w:color w:val="000000"/>
       <w:sz w:val="22"/>
       <w:lang w:val="en-US"/>
     </w:rPr>
   </w:style>
-  <w:style w:type="paragraph" w:customStyle="1" w:styleId="Heading5A">
+  <w:style w:type="paragraph" w:styleId="Heading5A" w:customStyle="1">
     <w:name w:val="Heading 5 A"/>
     <w:next w:val="Default"/>
     <w:rsid w:val="00024E8F"/>
@@ -3003,7 +3448,7 @@
       <w:outlineLvl w:val="4"/>
     </w:pPr>
     <w:rPr>
-      <w:rFonts w:ascii="Book Antiqua" w:eastAsia="ヒラギノ角ゴ Pro W3" w:hAnsi="Book Antiqua"/>
+      <w:rFonts w:ascii="Book Antiqua" w:hAnsi="Book Antiqua" w:eastAsia="ヒラギノ角ゴ Pro W3"/>
       <w:b/>
       <w:color w:val="000000"/>
       <w:sz w:val="22"/>

--- a/sprint5/W25_T11_ProjectReport1.docx
+++ b/sprint5/W25_T11_ProjectReport1.docx
@@ -526,7 +526,7 @@
         <w:tc>
           <w:tcPr>
             <w:tcW w:w="8856" w:type="dxa"/>
-            <w:shd w:val="clear" w:color="auto" w:fill="808080"/>
+            <w:shd w:val="clear" w:color="auto" w:fill="808080" w:themeFill="background1" w:themeFillShade="80"/>
           </w:tcPr>
           <w:p>
             <w:pPr>
@@ -578,7 +578,23 @@
                 <w:sz w:val="22"/>
                 <w:szCs w:val="22"/>
               </w:rPr>
-              <w:t>The progress of the Employee Management System application is still in the planning stage. Time has been allocated in finishing the project planning document and status report.</w:t>
+              <w:t xml:space="preserve">The progress of the Employee Management System application is still in the planning stage. Time has been allocated </w:t>
+            </w:r>
+            <w:r>
+              <w:rPr>
+                <w:rFonts w:ascii="Noto Sans" w:hAnsi="Noto Sans" w:cs="Noto Sans"/>
+                <w:sz w:val="22"/>
+                <w:szCs w:val="22"/>
+              </w:rPr>
+              <w:t>to</w:t>
+            </w:r>
+            <w:r>
+              <w:rPr>
+                <w:rFonts w:ascii="Noto Sans" w:hAnsi="Noto Sans" w:cs="Noto Sans"/>
+                <w:sz w:val="22"/>
+                <w:szCs w:val="22"/>
+              </w:rPr>
+              <w:t xml:space="preserve"> finishing the project planning document and status report.</w:t>
             </w:r>
           </w:p>
           <w:p>
@@ -630,10 +646,10 @@
           <w:tcPr>
             <w:tcW w:w="4465" w:type="dxa"/>
             <w:tcBorders>
-              <w:top w:val="single" w:sz="4" w:space="0" w:color="000000"/>
-              <w:left w:val="single" w:sz="4" w:space="0" w:color="000000"/>
-              <w:bottom w:val="single" w:sz="4" w:space="0" w:color="000000"/>
-              <w:right w:val="single" w:sz="4" w:space="0" w:color="000000"/>
+              <w:top w:val="single" w:sz="4" w:space="0" w:color="000000" w:themeColor="text1"/>
+              <w:left w:val="single" w:sz="4" w:space="0" w:color="000000" w:themeColor="text1"/>
+              <w:bottom w:val="single" w:sz="4" w:space="0" w:color="000000" w:themeColor="text1"/>
+              <w:right w:val="single" w:sz="4" w:space="0" w:color="000000" w:themeColor="text1"/>
             </w:tcBorders>
             <w:shd w:val="clear" w:color="auto" w:fill="CCCCCC"/>
             <w:tcMar>
@@ -667,10 +683,10 @@
           <w:tcPr>
             <w:tcW w:w="4466" w:type="dxa"/>
             <w:tcBorders>
-              <w:top w:val="single" w:sz="4" w:space="0" w:color="000000"/>
-              <w:left w:val="single" w:sz="4" w:space="0" w:color="000000"/>
-              <w:bottom w:val="single" w:sz="4" w:space="0" w:color="000000"/>
-              <w:right w:val="single" w:sz="4" w:space="0" w:color="000000"/>
+              <w:top w:val="single" w:sz="4" w:space="0" w:color="000000" w:themeColor="text1"/>
+              <w:left w:val="single" w:sz="4" w:space="0" w:color="000000" w:themeColor="text1"/>
+              <w:bottom w:val="single" w:sz="4" w:space="0" w:color="000000" w:themeColor="text1"/>
+              <w:right w:val="single" w:sz="4" w:space="0" w:color="000000" w:themeColor="text1"/>
             </w:tcBorders>
             <w:shd w:val="clear" w:color="auto" w:fill="CCCCCC"/>
             <w:tcMar>
@@ -710,12 +726,12 @@
           <w:tcPr>
             <w:tcW w:w="4465" w:type="dxa"/>
             <w:tcBorders>
-              <w:top w:val="single" w:sz="4" w:space="0" w:color="000000"/>
-              <w:left w:val="single" w:sz="4" w:space="0" w:color="000000"/>
-              <w:bottom w:val="single" w:sz="4" w:space="0" w:color="000000"/>
-              <w:right w:val="single" w:sz="4" w:space="0" w:color="000000"/>
+              <w:top w:val="single" w:sz="4" w:space="0" w:color="000000" w:themeColor="text1"/>
+              <w:left w:val="single" w:sz="4" w:space="0" w:color="000000" w:themeColor="text1"/>
+              <w:bottom w:val="single" w:sz="4" w:space="0" w:color="000000" w:themeColor="text1"/>
+              <w:right w:val="single" w:sz="4" w:space="0" w:color="000000" w:themeColor="text1"/>
             </w:tcBorders>
-            <w:shd w:val="clear" w:color="auto" w:fill="FFFFFF"/>
+            <w:shd w:val="clear" w:color="auto" w:fill="FFFFFF" w:themeFill="background1"/>
             <w:tcMar>
               <w:top w:w="0" w:type="dxa"/>
               <w:left w:w="0" w:type="dxa"/>
@@ -760,12 +776,12 @@
           <w:tcPr>
             <w:tcW w:w="4466" w:type="dxa"/>
             <w:tcBorders>
-              <w:top w:val="single" w:sz="4" w:space="0" w:color="000000"/>
-              <w:left w:val="single" w:sz="4" w:space="0" w:color="000000"/>
-              <w:bottom w:val="single" w:sz="4" w:space="0" w:color="000000"/>
-              <w:right w:val="single" w:sz="4" w:space="0" w:color="000000"/>
+              <w:top w:val="single" w:sz="4" w:space="0" w:color="000000" w:themeColor="text1"/>
+              <w:left w:val="single" w:sz="4" w:space="0" w:color="000000" w:themeColor="text1"/>
+              <w:bottom w:val="single" w:sz="4" w:space="0" w:color="000000" w:themeColor="text1"/>
+              <w:right w:val="single" w:sz="4" w:space="0" w:color="000000" w:themeColor="text1"/>
             </w:tcBorders>
-            <w:shd w:val="clear" w:color="auto" w:fill="FFFFFF"/>
+            <w:shd w:val="clear" w:color="auto" w:fill="FFFFFF" w:themeFill="background1"/>
             <w:tcMar>
               <w:top w:w="0" w:type="dxa"/>
               <w:left w:w="0" w:type="dxa"/>
@@ -800,12 +816,12 @@
           <w:tcPr>
             <w:tcW w:w="4465" w:type="dxa"/>
             <w:tcBorders>
-              <w:top w:val="single" w:sz="4" w:space="0" w:color="000000"/>
-              <w:left w:val="single" w:sz="4" w:space="0" w:color="000000"/>
-              <w:bottom w:val="single" w:sz="4" w:space="0" w:color="000000"/>
-              <w:right w:val="single" w:sz="4" w:space="0" w:color="000000"/>
+              <w:top w:val="single" w:sz="4" w:space="0" w:color="000000" w:themeColor="text1"/>
+              <w:left w:val="single" w:sz="4" w:space="0" w:color="000000" w:themeColor="text1"/>
+              <w:bottom w:val="single" w:sz="4" w:space="0" w:color="000000" w:themeColor="text1"/>
+              <w:right w:val="single" w:sz="4" w:space="0" w:color="000000" w:themeColor="text1"/>
             </w:tcBorders>
-            <w:shd w:val="clear" w:color="auto" w:fill="FFFFFF"/>
+            <w:shd w:val="clear" w:color="auto" w:fill="FFFFFF" w:themeFill="background1"/>
             <w:tcMar>
               <w:top w:w="0" w:type="dxa"/>
               <w:left w:w="0" w:type="dxa"/>
@@ -815,26 +831,42 @@
           </w:tcPr>
           <w:p>
             <w:pPr>
-              <w:pStyle w:val="Heading5A"/>
+              <w:pStyle w:val="Default"/>
               <w:tabs>
                 <w:tab w:val="left" w:pos="360"/>
               </w:tabs>
               <w:rPr>
                 <w:rFonts w:ascii="Noto Sans" w:hAnsi="Noto Sans" w:cs="Noto Sans"/>
-              </w:rPr>
-            </w:pPr>
+                <w:szCs w:val="22"/>
+                <w:lang w:val="en-GB"/>
+              </w:rPr>
+            </w:pPr>
+            <w:r>
+              <w:rPr>
+                <w:rFonts w:ascii="Noto Sans" w:hAnsi="Noto Sans" w:cs="Noto Sans"/>
+              </w:rPr>
+              <w:t xml:space="preserve"> </w:t>
+            </w:r>
+            <w:r>
+              <w:rPr>
+                <w:rFonts w:ascii="Noto Sans" w:hAnsi="Noto Sans" w:cs="Noto Sans"/>
+                <w:szCs w:val="22"/>
+                <w:lang w:val="en-GB"/>
+              </w:rPr>
+              <w:t>A GitHub repository has been created, and all team members have been granted access for collaboration.</w:t>
+            </w:r>
           </w:p>
         </w:tc>
         <w:tc>
           <w:tcPr>
             <w:tcW w:w="4466" w:type="dxa"/>
             <w:tcBorders>
-              <w:top w:val="single" w:sz="4" w:space="0" w:color="000000"/>
-              <w:left w:val="single" w:sz="4" w:space="0" w:color="000000"/>
-              <w:bottom w:val="single" w:sz="4" w:space="0" w:color="000000"/>
-              <w:right w:val="single" w:sz="4" w:space="0" w:color="000000"/>
+              <w:top w:val="single" w:sz="4" w:space="0" w:color="000000" w:themeColor="text1"/>
+              <w:left w:val="single" w:sz="4" w:space="0" w:color="000000" w:themeColor="text1"/>
+              <w:bottom w:val="single" w:sz="4" w:space="0" w:color="000000" w:themeColor="text1"/>
+              <w:right w:val="single" w:sz="4" w:space="0" w:color="000000" w:themeColor="text1"/>
             </w:tcBorders>
-            <w:shd w:val="clear" w:color="auto" w:fill="FFFFFF"/>
+            <w:shd w:val="clear" w:color="auto" w:fill="FFFFFF" w:themeFill="background1"/>
             <w:tcMar>
               <w:top w:w="0" w:type="dxa"/>
               <w:left w:w="0" w:type="dxa"/>
@@ -867,12 +899,12 @@
           <w:tcPr>
             <w:tcW w:w="4465" w:type="dxa"/>
             <w:tcBorders>
-              <w:top w:val="single" w:sz="4" w:space="0" w:color="000000"/>
-              <w:left w:val="single" w:sz="4" w:space="0" w:color="000000"/>
-              <w:bottom w:val="single" w:sz="4" w:space="0" w:color="000000"/>
-              <w:right w:val="single" w:sz="4" w:space="0" w:color="000000"/>
+              <w:top w:val="single" w:sz="4" w:space="0" w:color="000000" w:themeColor="text1"/>
+              <w:left w:val="single" w:sz="4" w:space="0" w:color="000000" w:themeColor="text1"/>
+              <w:bottom w:val="single" w:sz="4" w:space="0" w:color="000000" w:themeColor="text1"/>
+              <w:right w:val="single" w:sz="4" w:space="0" w:color="000000" w:themeColor="text1"/>
             </w:tcBorders>
-            <w:shd w:val="clear" w:color="auto" w:fill="FFFFFF"/>
+            <w:shd w:val="clear" w:color="auto" w:fill="FFFFFF" w:themeFill="background1"/>
             <w:tcMar>
               <w:top w:w="0" w:type="dxa"/>
               <w:left w:w="0" w:type="dxa"/>
@@ -882,26 +914,36 @@
           </w:tcPr>
           <w:p>
             <w:pPr>
-              <w:pStyle w:val="Heading5A"/>
+              <w:pStyle w:val="Default"/>
               <w:tabs>
                 <w:tab w:val="left" w:pos="360"/>
               </w:tabs>
               <w:rPr>
                 <w:rFonts w:ascii="Noto Sans" w:hAnsi="Noto Sans" w:cs="Noto Sans"/>
-              </w:rPr>
-            </w:pPr>
+                <w:szCs w:val="22"/>
+                <w:lang w:val="en-GB"/>
+              </w:rPr>
+            </w:pPr>
+            <w:r>
+              <w:rPr>
+                <w:rFonts w:ascii="Noto Sans" w:hAnsi="Noto Sans" w:cs="Noto Sans"/>
+                <w:szCs w:val="22"/>
+                <w:lang w:val="en-GB"/>
+              </w:rPr>
+              <w:t>Weekly meetings have been conducted to align the team on progress</w:t>
+            </w:r>
           </w:p>
         </w:tc>
         <w:tc>
           <w:tcPr>
             <w:tcW w:w="4466" w:type="dxa"/>
             <w:tcBorders>
-              <w:top w:val="single" w:sz="4" w:space="0" w:color="000000"/>
-              <w:left w:val="single" w:sz="4" w:space="0" w:color="000000"/>
-              <w:bottom w:val="single" w:sz="4" w:space="0" w:color="000000"/>
-              <w:right w:val="single" w:sz="4" w:space="0" w:color="000000"/>
+              <w:top w:val="single" w:sz="4" w:space="0" w:color="000000" w:themeColor="text1"/>
+              <w:left w:val="single" w:sz="4" w:space="0" w:color="000000" w:themeColor="text1"/>
+              <w:bottom w:val="single" w:sz="4" w:space="0" w:color="000000" w:themeColor="text1"/>
+              <w:right w:val="single" w:sz="4" w:space="0" w:color="000000" w:themeColor="text1"/>
             </w:tcBorders>
-            <w:shd w:val="clear" w:color="auto" w:fill="FFFFFF"/>
+            <w:shd w:val="clear" w:color="auto" w:fill="FFFFFF" w:themeFill="background1"/>
             <w:tcMar>
               <w:top w:w="0" w:type="dxa"/>
               <w:left w:w="0" w:type="dxa"/>
@@ -921,6 +963,70 @@
                 <w:rFonts w:ascii="Noto Sans" w:hAnsi="Noto Sans" w:cs="Noto Sans"/>
               </w:rPr>
               <w:t>Sprint 6 documents</w:t>
+            </w:r>
+          </w:p>
+        </w:tc>
+      </w:tr>
+      <w:tr>
+        <w:trPr>
+          <w:cantSplit/>
+          <w:trHeight w:val="300"/>
+        </w:trPr>
+        <w:tc>
+          <w:tcPr>
+            <w:tcW w:w="4465" w:type="dxa"/>
+            <w:tcBorders>
+              <w:top w:val="single" w:sz="4" w:space="0" w:color="000000" w:themeColor="text1"/>
+              <w:left w:val="single" w:sz="4" w:space="0" w:color="000000" w:themeColor="text1"/>
+              <w:bottom w:val="single" w:sz="4" w:space="0" w:color="000000" w:themeColor="text1"/>
+              <w:right w:val="single" w:sz="4" w:space="0" w:color="000000" w:themeColor="text1"/>
+            </w:tcBorders>
+            <w:shd w:val="clear" w:color="auto" w:fill="FFFFFF" w:themeFill="background1"/>
+            <w:tcMar>
+              <w:top w:w="0" w:type="dxa"/>
+              <w:left w:w="0" w:type="dxa"/>
+              <w:bottom w:w="0" w:type="dxa"/>
+              <w:right w:w="0" w:type="dxa"/>
+            </w:tcMar>
+          </w:tcPr>
+          <w:p>
+            <w:pPr>
+              <w:pStyle w:val="Heading5A"/>
+              <w:rPr>
+                <w:rFonts w:ascii="Noto Sans" w:hAnsi="Noto Sans" w:cs="Noto Sans"/>
+              </w:rPr>
+            </w:pPr>
+          </w:p>
+        </w:tc>
+        <w:tc>
+          <w:tcPr>
+            <w:tcW w:w="4466" w:type="dxa"/>
+            <w:tcBorders>
+              <w:top w:val="single" w:sz="4" w:space="0" w:color="000000" w:themeColor="text1"/>
+              <w:left w:val="single" w:sz="4" w:space="0" w:color="000000" w:themeColor="text1"/>
+              <w:bottom w:val="single" w:sz="4" w:space="0" w:color="000000" w:themeColor="text1"/>
+              <w:right w:val="single" w:sz="4" w:space="0" w:color="000000" w:themeColor="text1"/>
+            </w:tcBorders>
+            <w:shd w:val="clear" w:color="auto" w:fill="FFFFFF" w:themeFill="background1"/>
+            <w:tcMar>
+              <w:top w:w="0" w:type="dxa"/>
+              <w:left w:w="0" w:type="dxa"/>
+              <w:bottom w:w="0" w:type="dxa"/>
+              <w:right w:w="0" w:type="dxa"/>
+            </w:tcMar>
+          </w:tcPr>
+          <w:p>
+            <w:pPr>
+              <w:pStyle w:val="Default"/>
+              <w:rPr>
+                <w:rFonts w:ascii="Noto Sans" w:hAnsi="Noto Sans" w:cs="Noto Sans"/>
+              </w:rPr>
+            </w:pPr>
+            <w:r>
+              <w:rPr>
+                <w:rFonts w:ascii="Noto Sans" w:hAnsi="Noto Sans" w:cs="Noto Sans"/>
+              </w:rPr>
+              <w:t>Preliminary UI Design for going forward with this project</w:t>
             </w:r>
           </w:p>
         </w:tc>
@@ -1264,7 +1370,16 @@
                 <w:sz w:val="22"/>
                 <w:szCs w:val="22"/>
               </w:rPr>
-              <w:t>prototype of the Employee Management System application</w:t>
+              <w:t xml:space="preserve">prototype of the </w:t>
+            </w:r>
+            <w:r>
+              <w:rPr>
+                <w:rFonts w:ascii="Noto Sans" w:hAnsi="Noto Sans" w:cs="Noto Sans"/>
+                <w:sz w:val="22"/>
+                <w:szCs w:val="22"/>
+              </w:rPr>
+              <w:lastRenderedPageBreak/>
+              <w:t>Employee Management System application</w:t>
             </w:r>
           </w:p>
           <w:p>
@@ -1296,6 +1411,7 @@
                 <w:sz w:val="22"/>
                 <w:szCs w:val="22"/>
               </w:rPr>
+              <w:lastRenderedPageBreak/>
               <w:t>Team Members</w:t>
             </w:r>
           </w:p>
@@ -1340,14 +1456,36 @@
                 <w:sz w:val="22"/>
                 <w:szCs w:val="22"/>
               </w:rPr>
-              <w:t>Feb,01 – Feb,08</w:t>
+              <w:t>Feb,0</w:t>
+            </w:r>
+            <w:r>
+              <w:rPr>
+                <w:rFonts w:ascii="Noto Sans" w:hAnsi="Noto Sans" w:cs="Noto Sans"/>
+                <w:sz w:val="22"/>
+                <w:szCs w:val="22"/>
+              </w:rPr>
+              <w:t>2</w:t>
+            </w:r>
+            <w:r>
+              <w:rPr>
+                <w:rFonts w:ascii="Noto Sans" w:hAnsi="Noto Sans" w:cs="Noto Sans"/>
+                <w:sz w:val="22"/>
+                <w:szCs w:val="22"/>
+              </w:rPr>
+              <w:t xml:space="preserve"> – Feb,</w:t>
+            </w:r>
+            <w:r>
+              <w:rPr>
+                <w:rFonts w:ascii="Noto Sans" w:hAnsi="Noto Sans" w:cs="Noto Sans"/>
+                <w:sz w:val="22"/>
+                <w:szCs w:val="22"/>
+              </w:rPr>
+              <w:t>15</w:t>
             </w:r>
           </w:p>
         </w:tc>
       </w:tr>
     </w:tbl>
-    <w:p/>
-    <w:p/>
     <w:p/>
     <w:tbl>
       <w:tblPr>
@@ -1744,7 +1882,7 @@
         <w:tc>
           <w:tcPr>
             <w:tcW w:w="2808" w:type="dxa"/>
-            <w:shd w:val="clear" w:color="auto" w:fill="808080"/>
+            <w:shd w:val="clear" w:color="auto" w:fill="808080" w:themeFill="background1" w:themeFillShade="80"/>
           </w:tcPr>
           <w:p>
             <w:pPr>
@@ -1779,7 +1917,7 @@
         <w:tc>
           <w:tcPr>
             <w:tcW w:w="1800" w:type="dxa"/>
-            <w:shd w:val="clear" w:color="auto" w:fill="808080"/>
+            <w:shd w:val="clear" w:color="auto" w:fill="808080" w:themeFill="background1" w:themeFillShade="80"/>
           </w:tcPr>
           <w:p>
             <w:pPr>
@@ -1827,7 +1965,7 @@
         <w:tc>
           <w:tcPr>
             <w:tcW w:w="1800" w:type="dxa"/>
-            <w:shd w:val="clear" w:color="auto" w:fill="808080"/>
+            <w:shd w:val="clear" w:color="auto" w:fill="808080" w:themeFill="background1" w:themeFillShade="80"/>
           </w:tcPr>
           <w:p>
             <w:pPr>
@@ -1873,7 +2011,7 @@
         <w:tc>
           <w:tcPr>
             <w:tcW w:w="2448" w:type="dxa"/>
-            <w:shd w:val="clear" w:color="auto" w:fill="808080"/>
+            <w:shd w:val="clear" w:color="auto" w:fill="808080" w:themeFill="background1" w:themeFillShade="80"/>
           </w:tcPr>
           <w:p>
             <w:pPr>
@@ -1906,21 +2044,29 @@
           <w:p>
             <w:pPr>
               <w:rPr>
+                <w:rFonts w:ascii="Noto Sans" w:eastAsia="Noto Sans" w:hAnsi="Noto Sans" w:cs="Noto Sans"/>
+                <w:sz w:val="22"/>
+                <w:szCs w:val="22"/>
+              </w:rPr>
+            </w:pPr>
+            <w:r>
+              <w:rPr>
+                <w:rFonts w:ascii="Noto Sans" w:eastAsia="Noto Sans" w:hAnsi="Noto Sans" w:cs="Noto Sans"/>
+                <w:sz w:val="22"/>
+                <w:szCs w:val="22"/>
+              </w:rPr>
+              <w:t>Delays in Backend Development</w:t>
+            </w:r>
+          </w:p>
+          <w:p>
+            <w:pPr>
+              <w:rPr>
                 <w:rFonts w:ascii="Lucida Sans Unicode" w:hAnsi="Lucida Sans Unicode" w:cs="Lucida Sans Unicode"/>
                 <w:sz w:val="22"/>
                 <w:szCs w:val="22"/>
               </w:rPr>
             </w:pPr>
           </w:p>
-          <w:p>
-            <w:pPr>
-              <w:rPr>
-                <w:rFonts w:ascii="Lucida Sans Unicode" w:hAnsi="Lucida Sans Unicode" w:cs="Lucida Sans Unicode"/>
-                <w:sz w:val="22"/>
-                <w:szCs w:val="22"/>
-              </w:rPr>
-            </w:pPr>
-          </w:p>
         </w:tc>
         <w:tc>
           <w:tcPr>
@@ -1929,11 +2075,19 @@
           <w:p>
             <w:pPr>
               <w:rPr>
-                <w:rFonts w:ascii="Lucida Sans Unicode" w:hAnsi="Lucida Sans Unicode" w:cs="Lucida Sans Unicode"/>
-                <w:sz w:val="22"/>
-                <w:szCs w:val="22"/>
-              </w:rPr>
-            </w:pPr>
+                <w:rFonts w:ascii="Noto Sans" w:eastAsia="Noto Sans" w:hAnsi="Noto Sans" w:cs="Noto Sans"/>
+                <w:sz w:val="22"/>
+                <w:szCs w:val="22"/>
+              </w:rPr>
+            </w:pPr>
+            <w:r>
+              <w:rPr>
+                <w:rFonts w:ascii="Noto Sans" w:eastAsia="Noto Sans" w:hAnsi="Noto Sans" w:cs="Noto Sans"/>
+                <w:sz w:val="22"/>
+                <w:szCs w:val="22"/>
+              </w:rPr>
+              <w:t>High</w:t>
+            </w:r>
           </w:p>
         </w:tc>
         <w:tc>
@@ -1943,11 +2097,19 @@
           <w:p>
             <w:pPr>
               <w:rPr>
-                <w:rFonts w:ascii="Lucida Sans Unicode" w:hAnsi="Lucida Sans Unicode" w:cs="Lucida Sans Unicode"/>
-                <w:sz w:val="22"/>
-                <w:szCs w:val="22"/>
-              </w:rPr>
-            </w:pPr>
+                <w:rFonts w:ascii="Noto Sans" w:eastAsia="Noto Sans" w:hAnsi="Noto Sans" w:cs="Noto Sans"/>
+                <w:sz w:val="22"/>
+                <w:szCs w:val="22"/>
+              </w:rPr>
+            </w:pPr>
+            <w:r>
+              <w:rPr>
+                <w:rFonts w:ascii="Noto Sans" w:eastAsia="Noto Sans" w:hAnsi="Noto Sans" w:cs="Noto Sans"/>
+                <w:sz w:val="22"/>
+                <w:szCs w:val="22"/>
+              </w:rPr>
+              <w:t>Med</w:t>
+            </w:r>
           </w:p>
         </w:tc>
         <w:tc>
@@ -1957,11 +2119,205 @@
           <w:p>
             <w:pPr>
               <w:rPr>
-                <w:rFonts w:ascii="Lucida Sans Unicode" w:hAnsi="Lucida Sans Unicode" w:cs="Lucida Sans Unicode"/>
-                <w:sz w:val="22"/>
-                <w:szCs w:val="22"/>
-              </w:rPr>
-            </w:pPr>
+                <w:rFonts w:ascii="Noto Sans" w:eastAsia="Noto Sans" w:hAnsi="Noto Sans" w:cs="Noto Sans"/>
+                <w:sz w:val="22"/>
+                <w:szCs w:val="22"/>
+              </w:rPr>
+            </w:pPr>
+            <w:r>
+              <w:rPr>
+                <w:rFonts w:ascii="Noto Sans" w:eastAsia="Noto Sans" w:hAnsi="Noto Sans" w:cs="Noto Sans"/>
+                <w:sz w:val="22"/>
+                <w:szCs w:val="22"/>
+              </w:rPr>
+              <w:t>Assigning backend development in phases and conduct regular code reviews to keep progress on track</w:t>
+            </w:r>
+          </w:p>
+        </w:tc>
+      </w:tr>
+      <w:tr>
+        <w:trPr>
+          <w:trHeight w:val="300"/>
+        </w:trPr>
+        <w:tc>
+          <w:tcPr>
+            <w:tcW w:w="2808" w:type="dxa"/>
+          </w:tcPr>
+          <w:p>
+            <w:pPr>
+              <w:rPr>
+                <w:rFonts w:ascii="Noto Sans" w:eastAsia="Noto Sans" w:hAnsi="Noto Sans" w:cs="Noto Sans"/>
+                <w:sz w:val="22"/>
+                <w:szCs w:val="22"/>
+              </w:rPr>
+            </w:pPr>
+            <w:r>
+              <w:rPr>
+                <w:rFonts w:ascii="Noto Sans" w:eastAsia="Noto Sans" w:hAnsi="Noto Sans" w:cs="Noto Sans"/>
+                <w:sz w:val="22"/>
+                <w:szCs w:val="22"/>
+              </w:rPr>
+              <w:t>Integration Challenges</w:t>
+            </w:r>
+          </w:p>
+        </w:tc>
+        <w:tc>
+          <w:tcPr>
+            <w:tcW w:w="1800" w:type="dxa"/>
+          </w:tcPr>
+          <w:p>
+            <w:pPr>
+              <w:rPr>
+                <w:rFonts w:ascii="Noto Sans" w:eastAsia="Noto Sans" w:hAnsi="Noto Sans" w:cs="Noto Sans"/>
+                <w:sz w:val="22"/>
+                <w:szCs w:val="22"/>
+              </w:rPr>
+            </w:pPr>
+            <w:r>
+              <w:rPr>
+                <w:rFonts w:ascii="Noto Sans" w:eastAsia="Noto Sans" w:hAnsi="Noto Sans" w:cs="Noto Sans"/>
+                <w:sz w:val="22"/>
+                <w:szCs w:val="22"/>
+              </w:rPr>
+              <w:t>Med</w:t>
+            </w:r>
+          </w:p>
+        </w:tc>
+        <w:tc>
+          <w:tcPr>
+            <w:tcW w:w="1800" w:type="dxa"/>
+          </w:tcPr>
+          <w:p>
+            <w:pPr>
+              <w:rPr>
+                <w:rFonts w:ascii="Noto Sans" w:eastAsia="Noto Sans" w:hAnsi="Noto Sans" w:cs="Noto Sans"/>
+                <w:sz w:val="22"/>
+                <w:szCs w:val="22"/>
+              </w:rPr>
+            </w:pPr>
+            <w:r>
+              <w:rPr>
+                <w:rFonts w:ascii="Noto Sans" w:eastAsia="Noto Sans" w:hAnsi="Noto Sans" w:cs="Noto Sans"/>
+                <w:sz w:val="22"/>
+                <w:szCs w:val="22"/>
+              </w:rPr>
+              <w:t>High</w:t>
+            </w:r>
+          </w:p>
+        </w:tc>
+        <w:tc>
+          <w:tcPr>
+            <w:tcW w:w="2448" w:type="dxa"/>
+          </w:tcPr>
+          <w:p>
+            <w:pPr>
+              <w:rPr>
+                <w:rFonts w:ascii="Noto Sans" w:eastAsia="Noto Sans" w:hAnsi="Noto Sans" w:cs="Noto Sans"/>
+                <w:sz w:val="22"/>
+                <w:szCs w:val="22"/>
+              </w:rPr>
+            </w:pPr>
+            <w:r>
+              <w:rPr>
+                <w:rFonts w:ascii="Noto Sans" w:eastAsia="Noto Sans" w:hAnsi="Noto Sans" w:cs="Noto Sans"/>
+                <w:sz w:val="22"/>
+                <w:szCs w:val="22"/>
+              </w:rPr>
+              <w:t>Conduct early testing of API integrations and document for authentication and authorization</w:t>
+            </w:r>
+          </w:p>
+        </w:tc>
+      </w:tr>
+      <w:tr>
+        <w:trPr>
+          <w:trHeight w:val="300"/>
+        </w:trPr>
+        <w:tc>
+          <w:tcPr>
+            <w:tcW w:w="2808" w:type="dxa"/>
+          </w:tcPr>
+          <w:p>
+            <w:pPr>
+              <w:rPr>
+                <w:rFonts w:ascii="Noto Sans" w:eastAsia="Noto Sans" w:hAnsi="Noto Sans" w:cs="Noto Sans"/>
+                <w:sz w:val="22"/>
+                <w:szCs w:val="22"/>
+              </w:rPr>
+            </w:pPr>
+            <w:r>
+              <w:rPr>
+                <w:rFonts w:ascii="Noto Sans" w:eastAsia="Noto Sans" w:hAnsi="Noto Sans" w:cs="Noto Sans"/>
+                <w:sz w:val="22"/>
+                <w:szCs w:val="22"/>
+              </w:rPr>
+              <w:t>Team coordination and Availability</w:t>
+            </w:r>
+          </w:p>
+        </w:tc>
+        <w:tc>
+          <w:tcPr>
+            <w:tcW w:w="1800" w:type="dxa"/>
+          </w:tcPr>
+          <w:p>
+            <w:pPr>
+              <w:rPr>
+                <w:rFonts w:ascii="Noto Sans" w:eastAsia="Noto Sans" w:hAnsi="Noto Sans" w:cs="Noto Sans"/>
+                <w:sz w:val="22"/>
+                <w:szCs w:val="22"/>
+              </w:rPr>
+            </w:pPr>
+            <w:r>
+              <w:rPr>
+                <w:rFonts w:ascii="Noto Sans" w:eastAsia="Noto Sans" w:hAnsi="Noto Sans" w:cs="Noto Sans"/>
+                <w:sz w:val="22"/>
+                <w:szCs w:val="22"/>
+              </w:rPr>
+              <w:t>Med</w:t>
+            </w:r>
+          </w:p>
+        </w:tc>
+        <w:tc>
+          <w:tcPr>
+            <w:tcW w:w="1800" w:type="dxa"/>
+          </w:tcPr>
+          <w:p>
+            <w:pPr>
+              <w:rPr>
+                <w:rFonts w:ascii="Noto Sans" w:eastAsia="Noto Sans" w:hAnsi="Noto Sans" w:cs="Noto Sans"/>
+                <w:sz w:val="22"/>
+                <w:szCs w:val="22"/>
+              </w:rPr>
+            </w:pPr>
+            <w:r>
+              <w:rPr>
+                <w:rFonts w:ascii="Noto Sans" w:eastAsia="Noto Sans" w:hAnsi="Noto Sans" w:cs="Noto Sans"/>
+                <w:sz w:val="22"/>
+                <w:szCs w:val="22"/>
+              </w:rPr>
+              <w:t>Med</w:t>
+            </w:r>
+          </w:p>
+        </w:tc>
+        <w:tc>
+          <w:tcPr>
+            <w:tcW w:w="2448" w:type="dxa"/>
+          </w:tcPr>
+          <w:p>
+            <w:pPr>
+              <w:rPr>
+                <w:rFonts w:ascii="Noto Sans" w:eastAsia="Noto Sans" w:hAnsi="Noto Sans" w:cs="Noto Sans"/>
+                <w:sz w:val="22"/>
+                <w:szCs w:val="22"/>
+              </w:rPr>
+            </w:pPr>
+            <w:r>
+              <w:rPr>
+                <w:rFonts w:ascii="Noto Sans" w:eastAsia="Noto Sans" w:hAnsi="Noto Sans" w:cs="Noto Sans"/>
+                <w:sz w:val="22"/>
+                <w:szCs w:val="22"/>
+              </w:rPr>
+              <w:t>Maintain consistent communication through Discord and document meeting decisions to avoid misalignment</w:t>
+            </w:r>
           </w:p>
         </w:tc>
       </w:tr>
